--- a/tools/LableDataProjDesignDOC.docx
+++ b/tools/LableDataProjDesignDOC.docx
@@ -6,28 +6,140 @@
       <w:pPr>
         <w:jc w:val="center"/>
         <w:rPr>
+          <w:b/>
+          <w:bCs/>
+        </w:rPr>
+      </w:pPr>
+      <w:r>
+        <w:rPr>
+          <w:b/>
+          <w:bCs/>
+        </w:rPr>
+        <w:t>Label data project design document</w:t>
+      </w:r>
+    </w:p>
+    <w:p>
+      <w:pPr>
+        <w:jc w:val="center"/>
+        <w:rPr>
+          <w:b/>
+          <w:bCs/>
+        </w:rPr>
+      </w:pPr>
+    </w:p>
+    <w:p>
+      <w:pPr>
+        <w:rPr>
+          <w:b/>
+          <w:bCs/>
+        </w:rPr>
+      </w:pPr>
+      <w:r>
+        <w:rPr>
           <w:rFonts w:hint="eastAsia"/>
           <w:b/>
           <w:bCs/>
         </w:rPr>
-      </w:pPr>
+        <w:t>P</w:t>
+      </w:r>
       <w:r>
         <w:rPr>
           <w:b/>
           <w:bCs/>
         </w:rPr>
-        <w:t>Label data project design document</w:t>
-      </w:r>
+        <w:t>roject content:</w:t>
+      </w:r>
+    </w:p>
+    <w:p>
+      <w:r>
+        <w:t>1.</w:t>
+      </w:r>
+      <w:r>
+        <w:t xml:space="preserve">Get the pictures collected </w:t>
+      </w:r>
+    </w:p>
+    <w:p>
+      <w:r>
+        <w:t>2.</w:t>
+      </w:r>
+      <w:r>
+        <w:t>L</w:t>
+      </w:r>
+      <w:r>
+        <w:t xml:space="preserve">abel the pictures </w:t>
+      </w:r>
+      <w:r>
+        <w:t xml:space="preserve">to </w:t>
+      </w:r>
+      <w:proofErr w:type="spellStart"/>
+      <w:r>
+        <w:t>picData</w:t>
+      </w:r>
+      <w:proofErr w:type="spellEnd"/>
     </w:p>
     <w:p>
       <w:pPr>
-        <w:jc w:val="center"/>
-        <w:rPr>
-          <w:b/>
-          <w:bCs/>
-        </w:rPr>
+        <w:ind w:firstLineChars="200" w:firstLine="420"/>
       </w:pPr>
-    </w:p>
+      <w:r>
+        <w:t>We can use auto label tech and manual label, auto label is based on the fix</w:t>
+      </w:r>
+      <w:r>
+        <w:t>ed</w:t>
+      </w:r>
+      <w:r>
+        <w:t xml:space="preserve"> </w:t>
+      </w:r>
+      <w:proofErr w:type="gramStart"/>
+      <w:r>
+        <w:t xml:space="preserve">object </w:t>
+      </w:r>
+      <w:r>
+        <w:t xml:space="preserve"> position</w:t>
+      </w:r>
+      <w:proofErr w:type="gramEnd"/>
+      <w:r>
+        <w:t>, and based on motion detected tech and background learning tech  which is developed before.</w:t>
+      </w:r>
+    </w:p>
+    <w:p/>
+    <w:p>
+      <w:r>
+        <w:t>3.</w:t>
+      </w:r>
+      <w:proofErr w:type="gramStart"/>
+      <w:r>
+        <w:t xml:space="preserve">Handle  </w:t>
+      </w:r>
+      <w:r>
+        <w:rPr>
+          <w:rFonts w:hint="eastAsia"/>
+        </w:rPr>
+        <w:t>t</w:t>
+      </w:r>
+      <w:r>
+        <w:t>he</w:t>
+      </w:r>
+      <w:proofErr w:type="gramEnd"/>
+      <w:r>
+        <w:t xml:space="preserve">  </w:t>
+      </w:r>
+      <w:proofErr w:type="spellStart"/>
+      <w:r>
+        <w:t>picData</w:t>
+      </w:r>
+      <w:proofErr w:type="spellEnd"/>
+      <w:r>
+        <w:t xml:space="preserve">  to </w:t>
+      </w:r>
+      <w:proofErr w:type="spellStart"/>
+      <w:r>
+        <w:t>Taotao</w:t>
+      </w:r>
+      <w:proofErr w:type="spellEnd"/>
+    </w:p>
+    <w:p/>
+    <w:p/>
     <w:p>
       <w:pPr>
         <w:rPr>
@@ -48,128 +160,6 @@
           <w:b/>
           <w:bCs/>
         </w:rPr>
-        <w:t>roject content:</w:t>
-      </w:r>
-    </w:p>
-    <w:p>
-      <w:r>
-        <w:t>1.</w:t>
-      </w:r>
-      <w:r>
-        <w:t xml:space="preserve">Get the pictures collected </w:t>
-      </w:r>
-    </w:p>
-    <w:p>
-      <w:r>
-        <w:t>2.</w:t>
-      </w:r>
-      <w:r>
-        <w:t>L</w:t>
-      </w:r>
-      <w:r>
-        <w:t xml:space="preserve">abel the pictures </w:t>
-      </w:r>
-      <w:r>
-        <w:t xml:space="preserve">to </w:t>
-      </w:r>
-      <w:proofErr w:type="spellStart"/>
-      <w:r>
-        <w:t>picData</w:t>
-      </w:r>
-      <w:proofErr w:type="spellEnd"/>
-    </w:p>
-    <w:p>
-      <w:pPr>
-        <w:ind w:firstLineChars="200" w:firstLine="420"/>
-        <w:rPr>
-          <w:rFonts w:hint="eastAsia"/>
-        </w:rPr>
-      </w:pPr>
-      <w:r>
-        <w:t>We can use auto label tech and manual label, auto label is based on the fix</w:t>
-      </w:r>
-      <w:r>
-        <w:t>ed</w:t>
-      </w:r>
-      <w:r>
-        <w:t xml:space="preserve"> </w:t>
-      </w:r>
-      <w:proofErr w:type="gramStart"/>
-      <w:r>
-        <w:t xml:space="preserve">object </w:t>
-      </w:r>
-      <w:r>
-        <w:t xml:space="preserve"> position</w:t>
-      </w:r>
-      <w:proofErr w:type="gramEnd"/>
-      <w:r>
-        <w:t>, and based on motion detected tech and background learning tech  which is developed before.</w:t>
-      </w:r>
-    </w:p>
-    <w:p/>
-    <w:p>
-      <w:r>
-        <w:t>3.</w:t>
-      </w:r>
-      <w:proofErr w:type="gramStart"/>
-      <w:r>
-        <w:t xml:space="preserve">Handle  </w:t>
-      </w:r>
-      <w:r>
-        <w:rPr>
-          <w:rFonts w:hint="eastAsia"/>
-        </w:rPr>
-        <w:t>t</w:t>
-      </w:r>
-      <w:r>
-        <w:t>he</w:t>
-      </w:r>
-      <w:proofErr w:type="gramEnd"/>
-      <w:r>
-        <w:t xml:space="preserve">  </w:t>
-      </w:r>
-      <w:proofErr w:type="spellStart"/>
-      <w:r>
-        <w:t>picData</w:t>
-      </w:r>
-      <w:proofErr w:type="spellEnd"/>
-      <w:r>
-        <w:t xml:space="preserve">  to </w:t>
-      </w:r>
-      <w:proofErr w:type="spellStart"/>
-      <w:r>
-        <w:t>Taotao</w:t>
-      </w:r>
-      <w:proofErr w:type="spellEnd"/>
-    </w:p>
-    <w:p>
-      <w:pPr>
-        <w:rPr>
-          <w:rFonts w:hint="eastAsia"/>
-        </w:rPr>
-      </w:pPr>
-    </w:p>
-    <w:p/>
-    <w:p>
-      <w:pPr>
-        <w:rPr>
-          <w:b/>
-          <w:bCs/>
-        </w:rPr>
-      </w:pPr>
-      <w:r>
-        <w:rPr>
-          <w:rFonts w:hint="eastAsia"/>
-          <w:b/>
-          <w:bCs/>
-        </w:rPr>
-        <w:t>P</w:t>
-      </w:r>
-      <w:r>
-        <w:rPr>
-          <w:b/>
-          <w:bCs/>
-        </w:rPr>
         <w:t>roject deadline:</w:t>
       </w:r>
     </w:p>
@@ -190,15 +180,9 @@
     <w:p>
       <w:pPr>
         <w:ind w:firstLine="420"/>
-        <w:rPr>
-          <w:rFonts w:hint="eastAsia"/>
-        </w:rPr>
       </w:pPr>
       <w:r>
-        <w:t>1</w:t>
-      </w:r>
-      <w:r>
-        <w:t>st day</w:t>
+        <w:t>1st day</w:t>
       </w:r>
     </w:p>
     <w:p>
@@ -234,26 +218,9 @@
     <w:p>
       <w:pPr>
         <w:ind w:firstLine="420"/>
-        <w:rPr>
-          <w:rFonts w:hint="eastAsia"/>
-        </w:rPr>
       </w:pPr>
       <w:r>
-        <w:t>Make auto label tools</w:t>
-      </w:r>
-      <w:r>
-        <w:t xml:space="preserve"> based on </w:t>
-      </w:r>
-      <w:r>
-        <w:t>background learning</w:t>
-      </w:r>
-      <w:r>
-        <w:t>, a</w:t>
-      </w:r>
-      <w:bookmarkStart w:id="0" w:name="_GoBack"/>
-      <w:bookmarkEnd w:id="0"/>
-      <w:r>
-        <w:t>nd develop new tech for auto label, and if necessary, use manual label</w:t>
+        <w:t>Make auto label tools based on background learning, and develop new tech for auto label, and if necessary, use manual label</w:t>
       </w:r>
     </w:p>
     <w:p>
@@ -271,11 +238,6 @@
       </w:r>
     </w:p>
     <w:p>
-      <w:pPr>
-        <w:rPr>
-          <w:rFonts w:hint="eastAsia"/>
-        </w:rPr>
-      </w:pPr>
       <w:r>
         <w:t xml:space="preserve">Prepare all </w:t>
       </w:r>
@@ -292,10 +254,7 @@
         <w:t xml:space="preserve"> </w:t>
       </w:r>
       <w:r>
-        <w:t xml:space="preserve"> h</w:t>
-      </w:r>
-      <w:r>
-        <w:t>andle</w:t>
+        <w:t xml:space="preserve"> handle</w:t>
       </w:r>
       <w:proofErr w:type="gramEnd"/>
       <w:r>
@@ -323,6 +282,179 @@
         <w:t>Taotao</w:t>
       </w:r>
       <w:proofErr w:type="spellEnd"/>
+    </w:p>
+    <w:p/>
+    <w:tbl>
+      <w:tblPr>
+        <w:tblStyle w:val="a8"/>
+        <w:tblW w:w="0" w:type="auto"/>
+        <w:tblLook w:val="04A0" w:firstRow="1" w:lastRow="0" w:firstColumn="1" w:lastColumn="0" w:noHBand="0" w:noVBand="1"/>
+      </w:tblPr>
+      <w:tblGrid>
+        <w:gridCol w:w="1382"/>
+        <w:gridCol w:w="1382"/>
+        <w:gridCol w:w="1383"/>
+        <w:gridCol w:w="1383"/>
+        <w:gridCol w:w="1383"/>
+        <w:gridCol w:w="1383"/>
+      </w:tblGrid>
+      <w:tr>
+        <w:tc>
+          <w:tcPr>
+            <w:tcW w:w="1382" w:type="dxa"/>
+          </w:tcPr>
+          <w:p>
+            <w:pPr>
+              <w:rPr>
+                <w:rFonts w:hint="eastAsia"/>
+              </w:rPr>
+            </w:pPr>
+            <w:bookmarkStart w:id="0" w:name="_GoBack"/>
+            <w:bookmarkEnd w:id="0"/>
+          </w:p>
+        </w:tc>
+        <w:tc>
+          <w:tcPr>
+            <w:tcW w:w="1382" w:type="dxa"/>
+          </w:tcPr>
+          <w:p>
+            <w:pPr>
+              <w:rPr>
+                <w:rFonts w:hint="eastAsia"/>
+              </w:rPr>
+            </w:pPr>
+          </w:p>
+        </w:tc>
+        <w:tc>
+          <w:tcPr>
+            <w:tcW w:w="1383" w:type="dxa"/>
+          </w:tcPr>
+          <w:p>
+            <w:pPr>
+              <w:rPr>
+                <w:rFonts w:hint="eastAsia"/>
+              </w:rPr>
+            </w:pPr>
+          </w:p>
+        </w:tc>
+        <w:tc>
+          <w:tcPr>
+            <w:tcW w:w="1383" w:type="dxa"/>
+          </w:tcPr>
+          <w:p>
+            <w:pPr>
+              <w:rPr>
+                <w:rFonts w:hint="eastAsia"/>
+              </w:rPr>
+            </w:pPr>
+          </w:p>
+        </w:tc>
+        <w:tc>
+          <w:tcPr>
+            <w:tcW w:w="1383" w:type="dxa"/>
+          </w:tcPr>
+          <w:p>
+            <w:pPr>
+              <w:rPr>
+                <w:rFonts w:hint="eastAsia"/>
+              </w:rPr>
+            </w:pPr>
+          </w:p>
+        </w:tc>
+        <w:tc>
+          <w:tcPr>
+            <w:tcW w:w="1383" w:type="dxa"/>
+          </w:tcPr>
+          <w:p>
+            <w:pPr>
+              <w:rPr>
+                <w:rFonts w:hint="eastAsia"/>
+              </w:rPr>
+            </w:pPr>
+          </w:p>
+        </w:tc>
+      </w:tr>
+      <w:tr>
+        <w:tc>
+          <w:tcPr>
+            <w:tcW w:w="1382" w:type="dxa"/>
+          </w:tcPr>
+          <w:p>
+            <w:pPr>
+              <w:rPr>
+                <w:rFonts w:hint="eastAsia"/>
+              </w:rPr>
+            </w:pPr>
+          </w:p>
+        </w:tc>
+        <w:tc>
+          <w:tcPr>
+            <w:tcW w:w="1382" w:type="dxa"/>
+          </w:tcPr>
+          <w:p>
+            <w:pPr>
+              <w:rPr>
+                <w:rFonts w:hint="eastAsia"/>
+              </w:rPr>
+            </w:pPr>
+          </w:p>
+        </w:tc>
+        <w:tc>
+          <w:tcPr>
+            <w:tcW w:w="1383" w:type="dxa"/>
+          </w:tcPr>
+          <w:p>
+            <w:pPr>
+              <w:rPr>
+                <w:rFonts w:hint="eastAsia"/>
+              </w:rPr>
+            </w:pPr>
+          </w:p>
+        </w:tc>
+        <w:tc>
+          <w:tcPr>
+            <w:tcW w:w="1383" w:type="dxa"/>
+          </w:tcPr>
+          <w:p>
+            <w:pPr>
+              <w:rPr>
+                <w:rFonts w:hint="eastAsia"/>
+              </w:rPr>
+            </w:pPr>
+          </w:p>
+        </w:tc>
+        <w:tc>
+          <w:tcPr>
+            <w:tcW w:w="1383" w:type="dxa"/>
+          </w:tcPr>
+          <w:p>
+            <w:pPr>
+              <w:rPr>
+                <w:rFonts w:hint="eastAsia"/>
+              </w:rPr>
+            </w:pPr>
+          </w:p>
+        </w:tc>
+        <w:tc>
+          <w:tcPr>
+            <w:tcW w:w="1383" w:type="dxa"/>
+          </w:tcPr>
+          <w:p>
+            <w:pPr>
+              <w:rPr>
+                <w:rFonts w:hint="eastAsia"/>
+              </w:rPr>
+            </w:pPr>
+          </w:p>
+        </w:tc>
+      </w:tr>
+    </w:tbl>
+    <w:p>
+      <w:pPr>
+        <w:rPr>
+          <w:rFonts w:hint="eastAsia"/>
+        </w:rPr>
+      </w:pPr>
     </w:p>
     <w:sectPr>
       <w:pgSz w:w="11906" w:h="16838"/>
@@ -881,6 +1013,22 @@
       <w:u w:val="single"/>
     </w:rPr>
   </w:style>
+  <w:style w:type="table" w:styleId="a8">
+    <w:name w:val="Table Grid"/>
+    <w:basedOn w:val="a1"/>
+    <w:uiPriority w:val="39"/>
+    <w:rsid w:val="003D6BB0"/>
+    <w:tblPr>
+      <w:tblBorders>
+        <w:top w:val="single" w:sz="4" w:space="0" w:color="auto"/>
+        <w:left w:val="single" w:sz="4" w:space="0" w:color="auto"/>
+        <w:bottom w:val="single" w:sz="4" w:space="0" w:color="auto"/>
+        <w:right w:val="single" w:sz="4" w:space="0" w:color="auto"/>
+        <w:insideH w:val="single" w:sz="4" w:space="0" w:color="auto"/>
+        <w:insideV w:val="single" w:sz="4" w:space="0" w:color="auto"/>
+      </w:tblBorders>
+    </w:tblPr>
+  </w:style>
 </w:styles>
 </file>
 
